--- a/Playtesting/playtesting feedback Ross.docx
+++ b/Playtesting/playtesting feedback Ross.docx
@@ -1,6 +1,6 @@
 
 <file path=word/document.xml><?xml version="1.0" encoding="utf-8"?>
-<w:document xmlns:ve="http://schemas.openxmlformats.org/markup-compatibility/2006" xmlns:o="urn:schemas-microsoft-com:office:office" xmlns:r="http://schemas.openxmlformats.org/officeDocument/2006/relationships" xmlns:m="http://schemas.openxmlformats.org/officeDocument/2006/math" xmlns:v="urn:schemas-microsoft-com:vml" xmlns:wp="http://schemas.openxmlformats.org/drawingml/2006/wordprocessingDrawing" xmlns:w10="urn:schemas-microsoft-com:office:word" xmlns:w="http://schemas.openxmlformats.org/wordprocessingml/2006/main" xmlns:wne="http://schemas.microsoft.com/office/word/2006/wordml">
+<w:document xmlns:wpc="http://schemas.microsoft.com/office/word/2010/wordprocessingCanvas" xmlns:mc="http://schemas.openxmlformats.org/markup-compatibility/2006" xmlns:o="urn:schemas-microsoft-com:office:office" xmlns:r="http://schemas.openxmlformats.org/officeDocument/2006/relationships" xmlns:m="http://schemas.openxmlformats.org/officeDocument/2006/math" xmlns:v="urn:schemas-microsoft-com:vml" xmlns:wp14="http://schemas.microsoft.com/office/word/2010/wordprocessingDrawing" xmlns:wp="http://schemas.openxmlformats.org/drawingml/2006/wordprocessingDrawing" xmlns:w10="urn:schemas-microsoft-com:office:word" xmlns:w="http://schemas.openxmlformats.org/wordprocessingml/2006/main" xmlns:w14="http://schemas.microsoft.com/office/word/2010/wordml" xmlns:wpg="http://schemas.microsoft.com/office/word/2010/wordprocessingGroup" xmlns:wpi="http://schemas.microsoft.com/office/word/2010/wordprocessingInk" xmlns:wne="http://schemas.microsoft.com/office/word/2006/wordml" xmlns:wps="http://schemas.microsoft.com/office/word/2010/wordprocessingShape" mc:Ignorable="w14 wp14">
   <w:body>
     <w:p>
       <w:r>
@@ -48,7 +48,13 @@
     </w:p>
     <w:p>
       <w:r>
-        <w:t>It was a bit slow but wasnt a problem</w:t>
+        <w:t xml:space="preserve">It was a bit slow but </w:t>
+      </w:r>
+      <w:r>
+        <w:t>wasn’t</w:t>
+      </w:r>
+      <w:r>
+        <w:t xml:space="preserve"> a problem</w:t>
       </w:r>
     </w:p>
     <w:p>
@@ -66,7 +72,13 @@
     </w:p>
     <w:p>
       <w:r>
-        <w:t>Yes they where fine</w:t>
+        <w:t xml:space="preserve">Yes </w:t>
+      </w:r>
+      <w:r>
+        <w:t>they were</w:t>
+      </w:r>
+      <w:r>
+        <w:t xml:space="preserve"> fine</w:t>
       </w:r>
     </w:p>
     <w:p>
@@ -102,7 +114,19 @@
     </w:p>
     <w:p>
       <w:r>
-        <w:t>Not at first I immediatly thught I had to shoot the other player</w:t>
+        <w:t xml:space="preserve">Not at first I </w:t>
+      </w:r>
+      <w:r>
+        <w:t>immediately</w:t>
+      </w:r>
+      <w:r>
+        <w:t xml:space="preserve"> </w:t>
+      </w:r>
+      <w:r>
+        <w:t>thought</w:t>
+      </w:r>
+      <w:r>
+        <w:t xml:space="preserve"> I had to shoot the other player</w:t>
       </w:r>
     </w:p>
     <w:p>
@@ -128,7 +152,19 @@
     </w:p>
     <w:p>
       <w:r>
-        <w:t>Yes it looked good and worked but there could be more use of iconography and color palettes that relate to the in game theme (for example tron style as it is of a space/future theme)</w:t>
+        <w:t xml:space="preserve">Yes it looked good and worked but there could be more use of iconography and </w:t>
+      </w:r>
+      <w:r>
+        <w:t>colour</w:t>
+      </w:r>
+      <w:r>
+        <w:t xml:space="preserve"> palettes that relate to the in game theme (for example </w:t>
+      </w:r>
+      <w:r>
+        <w:t>Tron</w:t>
+      </w:r>
+      <w:r>
+        <w:t xml:space="preserve"> style as it is of a space/future theme)</w:t>
       </w:r>
     </w:p>
     <w:p>
@@ -146,7 +182,13 @@
     </w:p>
     <w:p>
       <w:r>
-        <w:t>I understood the health but only after I lost health and I didnt understand the icons.</w:t>
+        <w:t xml:space="preserve">I understood the health but only after I lost health and I </w:t>
+      </w:r>
+      <w:r>
+        <w:t>didn’t</w:t>
+      </w:r>
+      <w:r>
+        <w:t xml:space="preserve"> understand the icons.</w:t>
       </w:r>
     </w:p>
     <w:p>
@@ -184,13 +226,25 @@
           <w:b/>
         </w:rPr>
         <w:t>Please give a short explanation of any bugs you have encountered</w:t>
+      </w:r>
+    </w:p>
+    <w:p>
+      <w:r>
+        <w:t xml:space="preserve">All of the asteroids </w:t>
+      </w:r>
+      <w:r>
+        <w:t>exiting</w:t>
+      </w:r>
+      <w:r>
+        <w:t xml:space="preserve"> the </w:t>
+      </w:r>
+      <w:r>
+        <w:t>screen</w:t>
       </w:r>
       <w:bookmarkStart w:id="0" w:name="_GoBack"/>
       <w:bookmarkEnd w:id="0"/>
-    </w:p>
-    <w:p>
-      <w:r>
-        <w:t>All of the asteroids exitting the scren and casing the game to end on stalemate</w:t>
+      <w:r>
+        <w:t xml:space="preserve"> and casing the game to end on stalemate</w:t>
       </w:r>
     </w:p>
     <w:p/>
@@ -205,7 +259,7 @@
 </file>
 
 <file path=word/styles.xml><?xml version="1.0" encoding="utf-8"?>
-<w:styles xmlns:r="http://schemas.openxmlformats.org/officeDocument/2006/relationships" xmlns:w="http://schemas.openxmlformats.org/wordprocessingml/2006/main">
+<w:styles xmlns:mc="http://schemas.openxmlformats.org/markup-compatibility/2006" xmlns:r="http://schemas.openxmlformats.org/officeDocument/2006/relationships" xmlns:w="http://schemas.openxmlformats.org/wordprocessingml/2006/main" xmlns:w14="http://schemas.microsoft.com/office/word/2010/wordml" mc:Ignorable="w14">
   <w:docDefaults>
     <w:rPrDefault>
       <w:rPr>
@@ -379,7 +433,196 @@
     <w:uiPriority w:val="99"/>
     <w:semiHidden/>
     <w:unhideWhenUsed/>
+    <w:tblPr>
+      <w:tblInd w:w="0" w:type="dxa"/>
+      <w:tblCellMar>
+        <w:top w:w="0" w:type="dxa"/>
+        <w:left w:w="108" w:type="dxa"/>
+        <w:bottom w:w="0" w:type="dxa"/>
+        <w:right w:w="108" w:type="dxa"/>
+      </w:tblCellMar>
+    </w:tblPr>
+  </w:style>
+  <w:style w:type="numbering" w:default="1" w:styleId="NoList">
+    <w:name w:val="No List"/>
+    <w:uiPriority w:val="99"/>
+    <w:semiHidden/>
+    <w:unhideWhenUsed/>
+  </w:style>
+</w:styles>
+</file>
+
+<file path=word/stylesWithEffects.xml><?xml version="1.0" encoding="utf-8"?>
+<w:styles xmlns:wpc="http://schemas.microsoft.com/office/word/2010/wordprocessingCanvas" xmlns:mc="http://schemas.openxmlformats.org/markup-compatibility/2006" xmlns:o="urn:schemas-microsoft-com:office:office" xmlns:r="http://schemas.openxmlformats.org/officeDocument/2006/relationships" xmlns:m="http://schemas.openxmlformats.org/officeDocument/2006/math" xmlns:v="urn:schemas-microsoft-com:vml" xmlns:wp14="http://schemas.microsoft.com/office/word/2010/wordprocessingDrawing" xmlns:wp="http://schemas.openxmlformats.org/drawingml/2006/wordprocessingDrawing" xmlns:w10="urn:schemas-microsoft-com:office:word" xmlns:w="http://schemas.openxmlformats.org/wordprocessingml/2006/main" xmlns:w14="http://schemas.microsoft.com/office/word/2010/wordml" xmlns:wpg="http://schemas.microsoft.com/office/word/2010/wordprocessingGroup" xmlns:wpi="http://schemas.microsoft.com/office/word/2010/wordprocessingInk" xmlns:wne="http://schemas.microsoft.com/office/word/2006/wordml" xmlns:wps="http://schemas.microsoft.com/office/word/2010/wordprocessingShape" mc:Ignorable="w14 wp14">
+  <w:docDefaults>
+    <w:rPrDefault>
+      <w:rPr>
+        <w:rFonts w:asciiTheme="minorHAnsi" w:eastAsiaTheme="minorEastAsia" w:hAnsiTheme="minorHAnsi" w:cstheme="minorBidi"/>
+        <w:sz w:val="22"/>
+        <w:szCs w:val="22"/>
+        <w:lang w:val="en-GB" w:eastAsia="en-GB" w:bidi="ar-SA"/>
+      </w:rPr>
+    </w:rPrDefault>
+    <w:pPrDefault>
+      <w:pPr>
+        <w:spacing w:after="200" w:line="276" w:lineRule="auto"/>
+      </w:pPr>
+    </w:pPrDefault>
+  </w:docDefaults>
+  <w:latentStyles w:defLockedState="0" w:defUIPriority="99" w:defSemiHidden="1" w:defUnhideWhenUsed="1" w:defQFormat="0" w:count="267">
+    <w:lsdException w:name="Normal" w:semiHidden="0" w:uiPriority="0" w:unhideWhenUsed="0" w:qFormat="1"/>
+    <w:lsdException w:name="heading 1" w:semiHidden="0" w:uiPriority="9" w:unhideWhenUsed="0" w:qFormat="1"/>
+    <w:lsdException w:name="heading 2" w:uiPriority="9" w:qFormat="1"/>
+    <w:lsdException w:name="heading 3" w:uiPriority="9" w:qFormat="1"/>
+    <w:lsdException w:name="heading 4" w:uiPriority="9" w:qFormat="1"/>
+    <w:lsdException w:name="heading 5" w:uiPriority="9" w:qFormat="1"/>
+    <w:lsdException w:name="heading 6" w:uiPriority="9" w:qFormat="1"/>
+    <w:lsdException w:name="heading 7" w:uiPriority="9" w:qFormat="1"/>
+    <w:lsdException w:name="heading 8" w:uiPriority="9" w:qFormat="1"/>
+    <w:lsdException w:name="heading 9" w:uiPriority="9" w:qFormat="1"/>
+    <w:lsdException w:name="toc 1" w:uiPriority="39"/>
+    <w:lsdException w:name="toc 2" w:uiPriority="39"/>
+    <w:lsdException w:name="toc 3" w:uiPriority="39"/>
+    <w:lsdException w:name="toc 4" w:uiPriority="39"/>
+    <w:lsdException w:name="toc 5" w:uiPriority="39"/>
+    <w:lsdException w:name="toc 6" w:uiPriority="39"/>
+    <w:lsdException w:name="toc 7" w:uiPriority="39"/>
+    <w:lsdException w:name="toc 8" w:uiPriority="39"/>
+    <w:lsdException w:name="toc 9" w:uiPriority="39"/>
+    <w:lsdException w:name="caption" w:uiPriority="35" w:qFormat="1"/>
+    <w:lsdException w:name="Title" w:semiHidden="0" w:uiPriority="10" w:unhideWhenUsed="0" w:qFormat="1"/>
+    <w:lsdException w:name="Default Paragraph Font" w:uiPriority="1"/>
+    <w:lsdException w:name="Subtitle" w:semiHidden="0" w:uiPriority="11" w:unhideWhenUsed="0" w:qFormat="1"/>
+    <w:lsdException w:name="Strong" w:semiHidden="0" w:uiPriority="22" w:unhideWhenUsed="0" w:qFormat="1"/>
+    <w:lsdException w:name="Emphasis" w:semiHidden="0" w:uiPriority="20" w:unhideWhenUsed="0" w:qFormat="1"/>
+    <w:lsdException w:name="Table Grid" w:semiHidden="0" w:uiPriority="59" w:unhideWhenUsed="0"/>
+    <w:lsdException w:name="Placeholder Text" w:unhideWhenUsed="0"/>
+    <w:lsdException w:name="No Spacing" w:semiHidden="0" w:uiPriority="1" w:unhideWhenUsed="0" w:qFormat="1"/>
+    <w:lsdException w:name="Light Shading" w:semiHidden="0" w:uiPriority="60" w:unhideWhenUsed="0"/>
+    <w:lsdException w:name="Light List" w:semiHidden="0" w:uiPriority="61" w:unhideWhenUsed="0"/>
+    <w:lsdException w:name="Light Grid" w:semiHidden="0" w:uiPriority="62" w:unhideWhenUsed="0"/>
+    <w:lsdException w:name="Medium Shading 1" w:semiHidden="0" w:uiPriority="63" w:unhideWhenUsed="0"/>
+    <w:lsdException w:name="Medium Shading 2" w:semiHidden="0" w:uiPriority="64" w:unhideWhenUsed="0"/>
+    <w:lsdException w:name="Medium List 1" w:semiHidden="0" w:uiPriority="65" w:unhideWhenUsed="0"/>
+    <w:lsdException w:name="Medium List 2" w:semiHidden="0" w:uiPriority="66" w:unhideWhenUsed="0"/>
+    <w:lsdException w:name="Medium Grid 1" w:semiHidden="0" w:uiPriority="67" w:unhideWhenUsed="0"/>
+    <w:lsdException w:name="Medium Grid 2" w:semiHidden="0" w:uiPriority="68" w:unhideWhenUsed="0"/>
+    <w:lsdException w:name="Medium Grid 3" w:semiHidden="0" w:uiPriority="69" w:unhideWhenUsed="0"/>
+    <w:lsdException w:name="Dark List" w:semiHidden="0" w:uiPriority="70" w:unhideWhenUsed="0"/>
+    <w:lsdException w:name="Colorful Shading" w:semiHidden="0" w:uiPriority="71" w:unhideWhenUsed="0"/>
+    <w:lsdException w:name="Colorful List" w:semiHidden="0" w:uiPriority="72" w:unhideWhenUsed="0"/>
+    <w:lsdException w:name="Colorful Grid" w:semiHidden="0" w:uiPriority="73" w:unhideWhenUsed="0"/>
+    <w:lsdException w:name="Light Shading Accent 1" w:semiHidden="0" w:uiPriority="60" w:unhideWhenUsed="0"/>
+    <w:lsdException w:name="Light List Accent 1" w:semiHidden="0" w:uiPriority="61" w:unhideWhenUsed="0"/>
+    <w:lsdException w:name="Light Grid Accent 1" w:semiHidden="0" w:uiPriority="62" w:unhideWhenUsed="0"/>
+    <w:lsdException w:name="Medium Shading 1 Accent 1" w:semiHidden="0" w:uiPriority="63" w:unhideWhenUsed="0"/>
+    <w:lsdException w:name="Medium Shading 2 Accent 1" w:semiHidden="0" w:uiPriority="64" w:unhideWhenUsed="0"/>
+    <w:lsdException w:name="Medium List 1 Accent 1" w:semiHidden="0" w:uiPriority="65" w:unhideWhenUsed="0"/>
+    <w:lsdException w:name="Revision" w:unhideWhenUsed="0"/>
+    <w:lsdException w:name="List Paragraph" w:semiHidden="0" w:uiPriority="34" w:unhideWhenUsed="0" w:qFormat="1"/>
+    <w:lsdException w:name="Quote" w:semiHidden="0" w:uiPriority="29" w:unhideWhenUsed="0" w:qFormat="1"/>
+    <w:lsdException w:name="Intense Quote" w:semiHidden="0" w:uiPriority="30" w:unhideWhenUsed="0" w:qFormat="1"/>
+    <w:lsdException w:name="Medium List 2 Accent 1" w:semiHidden="0" w:uiPriority="66" w:unhideWhenUsed="0"/>
+    <w:lsdException w:name="Medium Grid 1 Accent 1" w:semiHidden="0" w:uiPriority="67" w:unhideWhenUsed="0"/>
+    <w:lsdException w:name="Medium Grid 2 Accent 1" w:semiHidden="0" w:uiPriority="68" w:unhideWhenUsed="0"/>
+    <w:lsdException w:name="Medium Grid 3 Accent 1" w:semiHidden="0" w:uiPriority="69" w:unhideWhenUsed="0"/>
+    <w:lsdException w:name="Dark List Accent 1" w:semiHidden="0" w:uiPriority="70" w:unhideWhenUsed="0"/>
+    <w:lsdException w:name="Colorful Shading Accent 1" w:semiHidden="0" w:uiPriority="71" w:unhideWhenUsed="0"/>
+    <w:lsdException w:name="Colorful List Accent 1" w:semiHidden="0" w:uiPriority="72" w:unhideWhenUsed="0"/>
+    <w:lsdException w:name="Colorful Grid Accent 1" w:semiHidden="0" w:uiPriority="73" w:unhideWhenUsed="0"/>
+    <w:lsdException w:name="Light Shading Accent 2" w:semiHidden="0" w:uiPriority="60" w:unhideWhenUsed="0"/>
+    <w:lsdException w:name="Light List Accent 2" w:semiHidden="0" w:uiPriority="61" w:unhideWhenUsed="0"/>
+    <w:lsdException w:name="Light Grid Accent 2" w:semiHidden="0" w:uiPriority="62" w:unhideWhenUsed="0"/>
+    <w:lsdException w:name="Medium Shading 1 Accent 2" w:semiHidden="0" w:uiPriority="63" w:unhideWhenUsed="0"/>
+    <w:lsdException w:name="Medium Shading 2 Accent 2" w:semiHidden="0" w:uiPriority="64" w:unhideWhenUsed="0"/>
+    <w:lsdException w:name="Medium List 1 Accent 2" w:semiHidden="0" w:uiPriority="65" w:unhideWhenUsed="0"/>
+    <w:lsdException w:name="Medium List 2 Accent 2" w:semiHidden="0" w:uiPriority="66" w:unhideWhenUsed="0"/>
+    <w:lsdException w:name="Medium Grid 1 Accent 2" w:semiHidden="0" w:uiPriority="67" w:unhideWhenUsed="0"/>
+    <w:lsdException w:name="Medium Grid 2 Accent 2" w:semiHidden="0" w:uiPriority="68" w:unhideWhenUsed="0"/>
+    <w:lsdException w:name="Medium Grid 3 Accent 2" w:semiHidden="0" w:uiPriority="69" w:unhideWhenUsed="0"/>
+    <w:lsdException w:name="Dark List Accent 2" w:semiHidden="0" w:uiPriority="70" w:unhideWhenUsed="0"/>
+    <w:lsdException w:name="Colorful Shading Accent 2" w:semiHidden="0" w:uiPriority="71" w:unhideWhenUsed="0"/>
+    <w:lsdException w:name="Colorful List Accent 2" w:semiHidden="0" w:uiPriority="72" w:unhideWhenUsed="0"/>
+    <w:lsdException w:name="Colorful Grid Accent 2" w:semiHidden="0" w:uiPriority="73" w:unhideWhenUsed="0"/>
+    <w:lsdException w:name="Light Shading Accent 3" w:semiHidden="0" w:uiPriority="60" w:unhideWhenUsed="0"/>
+    <w:lsdException w:name="Light List Accent 3" w:semiHidden="0" w:uiPriority="61" w:unhideWhenUsed="0"/>
+    <w:lsdException w:name="Light Grid Accent 3" w:semiHidden="0" w:uiPriority="62" w:unhideWhenUsed="0"/>
+    <w:lsdException w:name="Medium Shading 1 Accent 3" w:semiHidden="0" w:uiPriority="63" w:unhideWhenUsed="0"/>
+    <w:lsdException w:name="Medium Shading 2 Accent 3" w:semiHidden="0" w:uiPriority="64" w:unhideWhenUsed="0"/>
+    <w:lsdException w:name="Medium List 1 Accent 3" w:semiHidden="0" w:uiPriority="65" w:unhideWhenUsed="0"/>
+    <w:lsdException w:name="Medium List 2 Accent 3" w:semiHidden="0" w:uiPriority="66" w:unhideWhenUsed="0"/>
+    <w:lsdException w:name="Medium Grid 1 Accent 3" w:semiHidden="0" w:uiPriority="67" w:unhideWhenUsed="0"/>
+    <w:lsdException w:name="Medium Grid 2 Accent 3" w:semiHidden="0" w:uiPriority="68" w:unhideWhenUsed="0"/>
+    <w:lsdException w:name="Medium Grid 3 Accent 3" w:semiHidden="0" w:uiPriority="69" w:unhideWhenUsed="0"/>
+    <w:lsdException w:name="Dark List Accent 3" w:semiHidden="0" w:uiPriority="70" w:unhideWhenUsed="0"/>
+    <w:lsdException w:name="Colorful Shading Accent 3" w:semiHidden="0" w:uiPriority="71" w:unhideWhenUsed="0"/>
+    <w:lsdException w:name="Colorful List Accent 3" w:semiHidden="0" w:uiPriority="72" w:unhideWhenUsed="0"/>
+    <w:lsdException w:name="Colorful Grid Accent 3" w:semiHidden="0" w:uiPriority="73" w:unhideWhenUsed="0"/>
+    <w:lsdException w:name="Light Shading Accent 4" w:semiHidden="0" w:uiPriority="60" w:unhideWhenUsed="0"/>
+    <w:lsdException w:name="Light List Accent 4" w:semiHidden="0" w:uiPriority="61" w:unhideWhenUsed="0"/>
+    <w:lsdException w:name="Light Grid Accent 4" w:semiHidden="0" w:uiPriority="62" w:unhideWhenUsed="0"/>
+    <w:lsdException w:name="Medium Shading 1 Accent 4" w:semiHidden="0" w:uiPriority="63" w:unhideWhenUsed="0"/>
+    <w:lsdException w:name="Medium Shading 2 Accent 4" w:semiHidden="0" w:uiPriority="64" w:unhideWhenUsed="0"/>
+    <w:lsdException w:name="Medium List 1 Accent 4" w:semiHidden="0" w:uiPriority="65" w:unhideWhenUsed="0"/>
+    <w:lsdException w:name="Medium List 2 Accent 4" w:semiHidden="0" w:uiPriority="66" w:unhideWhenUsed="0"/>
+    <w:lsdException w:name="Medium Grid 1 Accent 4" w:semiHidden="0" w:uiPriority="67" w:unhideWhenUsed="0"/>
+    <w:lsdException w:name="Medium Grid 2 Accent 4" w:semiHidden="0" w:uiPriority="68" w:unhideWhenUsed="0"/>
+    <w:lsdException w:name="Medium Grid 3 Accent 4" w:semiHidden="0" w:uiPriority="69" w:unhideWhenUsed="0"/>
+    <w:lsdException w:name="Dark List Accent 4" w:semiHidden="0" w:uiPriority="70" w:unhideWhenUsed="0"/>
+    <w:lsdException w:name="Colorful Shading Accent 4" w:semiHidden="0" w:uiPriority="71" w:unhideWhenUsed="0"/>
+    <w:lsdException w:name="Colorful List Accent 4" w:semiHidden="0" w:uiPriority="72" w:unhideWhenUsed="0"/>
+    <w:lsdException w:name="Colorful Grid Accent 4" w:semiHidden="0" w:uiPriority="73" w:unhideWhenUsed="0"/>
+    <w:lsdException w:name="Light Shading Accent 5" w:semiHidden="0" w:uiPriority="60" w:unhideWhenUsed="0"/>
+    <w:lsdException w:name="Light List Accent 5" w:semiHidden="0" w:uiPriority="61" w:unhideWhenUsed="0"/>
+    <w:lsdException w:name="Light Grid Accent 5" w:semiHidden="0" w:uiPriority="62" w:unhideWhenUsed="0"/>
+    <w:lsdException w:name="Medium Shading 1 Accent 5" w:semiHidden="0" w:uiPriority="63" w:unhideWhenUsed="0"/>
+    <w:lsdException w:name="Medium Shading 2 Accent 5" w:semiHidden="0" w:uiPriority="64" w:unhideWhenUsed="0"/>
+    <w:lsdException w:name="Medium List 1 Accent 5" w:semiHidden="0" w:uiPriority="65" w:unhideWhenUsed="0"/>
+    <w:lsdException w:name="Medium List 2 Accent 5" w:semiHidden="0" w:uiPriority="66" w:unhideWhenUsed="0"/>
+    <w:lsdException w:name="Medium Grid 1 Accent 5" w:semiHidden="0" w:uiPriority="67" w:unhideWhenUsed="0"/>
+    <w:lsdException w:name="Medium Grid 2 Accent 5" w:semiHidden="0" w:uiPriority="68" w:unhideWhenUsed="0"/>
+    <w:lsdException w:name="Medium Grid 3 Accent 5" w:semiHidden="0" w:uiPriority="69" w:unhideWhenUsed="0"/>
+    <w:lsdException w:name="Dark List Accent 5" w:semiHidden="0" w:uiPriority="70" w:unhideWhenUsed="0"/>
+    <w:lsdException w:name="Colorful Shading Accent 5" w:semiHidden="0" w:uiPriority="71" w:unhideWhenUsed="0"/>
+    <w:lsdException w:name="Colorful List Accent 5" w:semiHidden="0" w:uiPriority="72" w:unhideWhenUsed="0"/>
+    <w:lsdException w:name="Colorful Grid Accent 5" w:semiHidden="0" w:uiPriority="73" w:unhideWhenUsed="0"/>
+    <w:lsdException w:name="Light Shading Accent 6" w:semiHidden="0" w:uiPriority="60" w:unhideWhenUsed="0"/>
+    <w:lsdException w:name="Light List Accent 6" w:semiHidden="0" w:uiPriority="61" w:unhideWhenUsed="0"/>
+    <w:lsdException w:name="Light Grid Accent 6" w:semiHidden="0" w:uiPriority="62" w:unhideWhenUsed="0"/>
+    <w:lsdException w:name="Medium Shading 1 Accent 6" w:semiHidden="0" w:uiPriority="63" w:unhideWhenUsed="0"/>
+    <w:lsdException w:name="Medium Shading 2 Accent 6" w:semiHidden="0" w:uiPriority="64" w:unhideWhenUsed="0"/>
+    <w:lsdException w:name="Medium List 1 Accent 6" w:semiHidden="0" w:uiPriority="65" w:unhideWhenUsed="0"/>
+    <w:lsdException w:name="Medium List 2 Accent 6" w:semiHidden="0" w:uiPriority="66" w:unhideWhenUsed="0"/>
+    <w:lsdException w:name="Medium Grid 1 Accent 6" w:semiHidden="0" w:uiPriority="67" w:unhideWhenUsed="0"/>
+    <w:lsdException w:name="Medium Grid 2 Accent 6" w:semiHidden="0" w:uiPriority="68" w:unhideWhenUsed="0"/>
+    <w:lsdException w:name="Medium Grid 3 Accent 6" w:semiHidden="0" w:uiPriority="69" w:unhideWhenUsed="0"/>
+    <w:lsdException w:name="Dark List Accent 6" w:semiHidden="0" w:uiPriority="70" w:unhideWhenUsed="0"/>
+    <w:lsdException w:name="Colorful Shading Accent 6" w:semiHidden="0" w:uiPriority="71" w:unhideWhenUsed="0"/>
+    <w:lsdException w:name="Colorful List Accent 6" w:semiHidden="0" w:uiPriority="72" w:unhideWhenUsed="0"/>
+    <w:lsdException w:name="Colorful Grid Accent 6" w:semiHidden="0" w:uiPriority="73" w:unhideWhenUsed="0"/>
+    <w:lsdException w:name="Subtle Emphasis" w:semiHidden="0" w:uiPriority="19" w:unhideWhenUsed="0" w:qFormat="1"/>
+    <w:lsdException w:name="Intense Emphasis" w:semiHidden="0" w:uiPriority="21" w:unhideWhenUsed="0" w:qFormat="1"/>
+    <w:lsdException w:name="Subtle Reference" w:semiHidden="0" w:uiPriority="31" w:unhideWhenUsed="0" w:qFormat="1"/>
+    <w:lsdException w:name="Intense Reference" w:semiHidden="0" w:uiPriority="32" w:unhideWhenUsed="0" w:qFormat="1"/>
+    <w:lsdException w:name="Book Title" w:semiHidden="0" w:uiPriority="33" w:unhideWhenUsed="0" w:qFormat="1"/>
+    <w:lsdException w:name="Bibliography" w:uiPriority="37"/>
+    <w:lsdException w:name="TOC Heading" w:uiPriority="39" w:qFormat="1"/>
+  </w:latentStyles>
+  <w:style w:type="paragraph" w:default="1" w:styleId="Normal">
+    <w:name w:val="Normal"/>
     <w:qFormat/>
+  </w:style>
+  <w:style w:type="character" w:default="1" w:styleId="DefaultParagraphFont">
+    <w:name w:val="Default Paragraph Font"/>
+    <w:uiPriority w:val="1"/>
+    <w:semiHidden/>
+    <w:unhideWhenUsed/>
+  </w:style>
+  <w:style w:type="table" w:default="1" w:styleId="TableNormal">
+    <w:name w:val="Normal Table"/>
+    <w:uiPriority w:val="99"/>
+    <w:semiHidden/>
+    <w:unhideWhenUsed/>
     <w:tblPr>
       <w:tblInd w:w="0" w:type="dxa"/>
       <w:tblCellMar>
@@ -654,7 +897,7 @@
   <a:extraClrSchemeLst/>
   <a:extLst>
     <a:ext uri="{05A4C25C-085E-4340-85A3-A5531E510DB2}">
-      <thm15:themeFamily xmlns:thm15="http://schemas.microsoft.com/office/thememl/2012/main" xmlns="" name="Office Theme" id="{62F939B6-93AF-4DB8-9C6B-D6C7DFDC589F}" vid="{4A3C46E8-61CC-4603-A589-7422A47A8E4A}"/>
+      <thm15:themeFamily xmlns="" xmlns:thm15="http://schemas.microsoft.com/office/thememl/2012/main" name="Office Theme" id="{62F939B6-93AF-4DB8-9C6B-D6C7DFDC589F}" vid="{4A3C46E8-61CC-4603-A589-7422A47A8E4A}"/>
     </a:ext>
   </a:extLst>
 </a:theme>
